--- a/templates/zaiavlenie.docx
+++ b/templates/zaiavlenie.docx
@@ -521,7 +521,7 @@
               </w:rPr>
             </w:pPr>
             <w:r>
-              <w:t>{{ФИО}}</w:t>
+              <w:t>{{ФИО}} {{Название}}</w:t>
             </w:r>
           </w:p>
         </w:tc>
@@ -714,7 +714,7 @@
               <w:pStyle w:val="ac"/>
             </w:pPr>
             <w:r>
-              <w:t>ИНН</w:t>
+              <w:t>{{ИНН}}</w:t>
             </w:r>
           </w:p>
         </w:tc>
@@ -1196,6 +1196,64 @@
               <w:t xml:space="preserve">                                                                                                                                                (подпись)                                                                                                           (И.О. Фамилия заявителя)</w:t>
             </w:r>
           </w:p>
+        </w:tc>
+      </w:tr>
+      <w:tr>
+        <w:tc>
+          <w:tcPr>
+            <w:tcW w:type="dxa" w:w="1565"/>
+          </w:tcPr>
+          <w:p>
+            <w:r>
+              <w:t>ОГРН</w:t>
+            </w:r>
+          </w:p>
+        </w:tc>
+        <w:tc>
+          <w:tcPr>
+            <w:tcW w:type="dxa" w:w="834"/>
+          </w:tcPr>
+          <w:p>
+            <w:r>
+              <w:t>{{ОГРН}}</w:t>
+            </w:r>
+          </w:p>
+        </w:tc>
+        <w:tc>
+          <w:tcPr>
+            <w:tcW w:type="dxa" w:w="895"/>
+          </w:tcPr>
+          <w:p/>
+        </w:tc>
+        <w:tc>
+          <w:tcPr>
+            <w:tcW w:type="dxa" w:w="645"/>
+          </w:tcPr>
+          <w:p/>
+        </w:tc>
+        <w:tc>
+          <w:tcPr>
+            <w:tcW w:type="dxa" w:w="177"/>
+          </w:tcPr>
+          <w:p/>
+        </w:tc>
+        <w:tc>
+          <w:tcPr>
+            <w:tcW w:type="dxa" w:w="2693"/>
+          </w:tcPr>
+          <w:p/>
+        </w:tc>
+        <w:tc>
+          <w:tcPr>
+            <w:tcW w:type="dxa" w:w="3613"/>
+          </w:tcPr>
+          <w:p/>
+        </w:tc>
+        <w:tc>
+          <w:tcPr>
+            <w:tcW w:type="dxa" w:w="493"/>
+          </w:tcPr>
+          <w:p/>
         </w:tc>
       </w:tr>
     </w:tbl>
